--- a/Dokumentation/Iteration -1.docx
+++ b/Dokumentation/Iteration -1.docx
@@ -126,12 +126,8 @@
     </w:p>
     <w:tbl>
       <w:tblPr>
+        <w:tblStyle w:val="LightGrid-Accent1"/>
         <w:tblW w:w="9663" w:type="dxa"/>
-        <w:tblInd w:w="55" w:type="dxa"/>
-        <w:tblCellMar>
-          <w:left w:w="70" w:type="dxa"/>
-          <w:right w:w="70" w:type="dxa"/>
-        </w:tblCellMar>
         <w:tblLook w:val="04A0" w:firstRow="1" w:lastRow="0" w:firstColumn="1" w:lastColumn="0" w:noHBand="0" w:noVBand="1"/>
       </w:tblPr>
       <w:tblGrid>
@@ -143,29 +139,22 @@
       </w:tblGrid>
       <w:tr>
         <w:trPr>
+          <w:cnfStyle w:val="100000000000" w:firstRow="1" w:lastRow="0" w:firstColumn="0" w:lastColumn="0" w:oddVBand="0" w:evenVBand="0" w:oddHBand="0" w:evenHBand="0" w:firstRowFirstColumn="0" w:firstRowLastColumn="0" w:lastRowFirstColumn="0" w:lastRowLastColumn="0"/>
           <w:trHeight w:val="375"/>
         </w:trPr>
         <w:tc>
           <w:tcPr>
+            <w:cnfStyle w:val="001000000000" w:firstRow="0" w:lastRow="0" w:firstColumn="1" w:lastColumn="0" w:oddVBand="0" w:evenVBand="0" w:oddHBand="0" w:evenHBand="0" w:firstRowFirstColumn="0" w:firstRowLastColumn="0" w:lastRowFirstColumn="0" w:lastRowLastColumn="0"/>
             <w:tcW w:w="2460" w:type="dxa"/>
-            <w:tcBorders>
-              <w:top w:val="single" w:sz="4" w:space="0" w:color="auto"/>
-              <w:left w:val="single" w:sz="4" w:space="0" w:color="auto"/>
-              <w:bottom w:val="single" w:sz="4" w:space="0" w:color="auto"/>
-              <w:right w:val="single" w:sz="4" w:space="0" w:color="auto"/>
-            </w:tcBorders>
-            <w:shd w:val="clear" w:color="000000" w:fill="EEECE1"/>
-            <w:noWrap/>
-            <w:vAlign w:val="bottom"/>
-            <w:hideMark/>
-          </w:tcPr>
-          <w:p>
-            <w:pPr>
-              <w:spacing w:after="0" w:line="240" w:lineRule="auto"/>
-              <w:rPr>
-                <w:rFonts w:ascii="Calibri" w:eastAsia="Times New Roman" w:hAnsi="Calibri" w:cs="Times New Roman"/>
-                <w:b/>
-                <w:bCs/>
+            <w:noWrap/>
+            <w:hideMark/>
+          </w:tcPr>
+          <w:p>
+            <w:pPr>
+              <w:rPr>
+                <w:rFonts w:ascii="Calibri" w:eastAsia="Times New Roman" w:hAnsi="Calibri" w:cs="Times New Roman"/>
+                <w:b w:val="0"/>
+                <w:bCs w:val="0"/>
                 <w:color w:val="000000"/>
                 <w:sz w:val="28"/>
                 <w:szCs w:val="28"/>
@@ -175,8 +164,6 @@
             <w:r>
               <w:rPr>
                 <w:rFonts w:ascii="Calibri" w:eastAsia="Times New Roman" w:hAnsi="Calibri" w:cs="Times New Roman"/>
-                <w:b/>
-                <w:bCs/>
                 <w:color w:val="000000"/>
                 <w:sz w:val="28"/>
                 <w:szCs w:val="28"/>
@@ -189,24 +176,16 @@
         <w:tc>
           <w:tcPr>
             <w:tcW w:w="2620" w:type="dxa"/>
-            <w:tcBorders>
-              <w:top w:val="single" w:sz="4" w:space="0" w:color="auto"/>
-              <w:left w:val="nil"/>
-              <w:bottom w:val="single" w:sz="4" w:space="0" w:color="auto"/>
-              <w:right w:val="single" w:sz="4" w:space="0" w:color="auto"/>
-            </w:tcBorders>
-            <w:shd w:val="clear" w:color="000000" w:fill="EEECE1"/>
-            <w:noWrap/>
-            <w:vAlign w:val="bottom"/>
-            <w:hideMark/>
-          </w:tcPr>
-          <w:p>
-            <w:pPr>
-              <w:spacing w:after="0" w:line="240" w:lineRule="auto"/>
-              <w:rPr>
-                <w:rFonts w:ascii="Calibri" w:eastAsia="Times New Roman" w:hAnsi="Calibri" w:cs="Times New Roman"/>
-                <w:b/>
-                <w:bCs/>
+            <w:noWrap/>
+            <w:hideMark/>
+          </w:tcPr>
+          <w:p>
+            <w:pPr>
+              <w:cnfStyle w:val="100000000000" w:firstRow="1" w:lastRow="0" w:firstColumn="0" w:lastColumn="0" w:oddVBand="0" w:evenVBand="0" w:oddHBand="0" w:evenHBand="0" w:firstRowFirstColumn="0" w:firstRowLastColumn="0" w:lastRowFirstColumn="0" w:lastRowLastColumn="0"/>
+              <w:rPr>
+                <w:rFonts w:ascii="Calibri" w:eastAsia="Times New Roman" w:hAnsi="Calibri" w:cs="Times New Roman"/>
+                <w:b w:val="0"/>
+                <w:bCs w:val="0"/>
                 <w:color w:val="000000"/>
                 <w:sz w:val="28"/>
                 <w:szCs w:val="28"/>
@@ -216,8 +195,6 @@
             <w:r>
               <w:rPr>
                 <w:rFonts w:ascii="Calibri" w:eastAsia="Times New Roman" w:hAnsi="Calibri" w:cs="Times New Roman"/>
-                <w:b/>
-                <w:bCs/>
                 <w:color w:val="000000"/>
                 <w:sz w:val="28"/>
                 <w:szCs w:val="28"/>
@@ -230,24 +207,16 @@
         <w:tc>
           <w:tcPr>
             <w:tcW w:w="1676" w:type="dxa"/>
-            <w:tcBorders>
-              <w:top w:val="single" w:sz="4" w:space="0" w:color="auto"/>
-              <w:left w:val="nil"/>
-              <w:bottom w:val="single" w:sz="4" w:space="0" w:color="auto"/>
-              <w:right w:val="single" w:sz="4" w:space="0" w:color="auto"/>
-            </w:tcBorders>
-            <w:shd w:val="clear" w:color="000000" w:fill="EEECE1"/>
-            <w:noWrap/>
-            <w:vAlign w:val="bottom"/>
-            <w:hideMark/>
-          </w:tcPr>
-          <w:p>
-            <w:pPr>
-              <w:spacing w:after="0" w:line="240" w:lineRule="auto"/>
-              <w:rPr>
-                <w:rFonts w:ascii="Calibri" w:eastAsia="Times New Roman" w:hAnsi="Calibri" w:cs="Times New Roman"/>
-                <w:b/>
-                <w:bCs/>
+            <w:noWrap/>
+            <w:hideMark/>
+          </w:tcPr>
+          <w:p>
+            <w:pPr>
+              <w:cnfStyle w:val="100000000000" w:firstRow="1" w:lastRow="0" w:firstColumn="0" w:lastColumn="0" w:oddVBand="0" w:evenVBand="0" w:oddHBand="0" w:evenHBand="0" w:firstRowFirstColumn="0" w:firstRowLastColumn="0" w:lastRowFirstColumn="0" w:lastRowLastColumn="0"/>
+              <w:rPr>
+                <w:rFonts w:ascii="Calibri" w:eastAsia="Times New Roman" w:hAnsi="Calibri" w:cs="Times New Roman"/>
+                <w:b w:val="0"/>
+                <w:bCs w:val="0"/>
                 <w:color w:val="000000"/>
                 <w:sz w:val="28"/>
                 <w:szCs w:val="28"/>
@@ -257,8 +226,6 @@
             <w:r>
               <w:rPr>
                 <w:rFonts w:ascii="Calibri" w:eastAsia="Times New Roman" w:hAnsi="Calibri" w:cs="Times New Roman"/>
-                <w:b/>
-                <w:bCs/>
                 <w:color w:val="000000"/>
                 <w:sz w:val="28"/>
                 <w:szCs w:val="28"/>
@@ -271,24 +238,16 @@
         <w:tc>
           <w:tcPr>
             <w:tcW w:w="1547" w:type="dxa"/>
-            <w:tcBorders>
-              <w:top w:val="single" w:sz="4" w:space="0" w:color="auto"/>
-              <w:left w:val="nil"/>
-              <w:bottom w:val="single" w:sz="4" w:space="0" w:color="auto"/>
-              <w:right w:val="single" w:sz="4" w:space="0" w:color="auto"/>
-            </w:tcBorders>
-            <w:shd w:val="clear" w:color="000000" w:fill="EEECE1"/>
-            <w:noWrap/>
-            <w:vAlign w:val="bottom"/>
-            <w:hideMark/>
-          </w:tcPr>
-          <w:p>
-            <w:pPr>
-              <w:spacing w:after="0" w:line="240" w:lineRule="auto"/>
-              <w:rPr>
-                <w:rFonts w:ascii="Calibri" w:eastAsia="Times New Roman" w:hAnsi="Calibri" w:cs="Times New Roman"/>
-                <w:b/>
-                <w:bCs/>
+            <w:noWrap/>
+            <w:hideMark/>
+          </w:tcPr>
+          <w:p>
+            <w:pPr>
+              <w:cnfStyle w:val="100000000000" w:firstRow="1" w:lastRow="0" w:firstColumn="0" w:lastColumn="0" w:oddVBand="0" w:evenVBand="0" w:oddHBand="0" w:evenHBand="0" w:firstRowFirstColumn="0" w:firstRowLastColumn="0" w:lastRowFirstColumn="0" w:lastRowLastColumn="0"/>
+              <w:rPr>
+                <w:rFonts w:ascii="Calibri" w:eastAsia="Times New Roman" w:hAnsi="Calibri" w:cs="Times New Roman"/>
+                <w:b w:val="0"/>
+                <w:bCs w:val="0"/>
                 <w:color w:val="000000"/>
                 <w:sz w:val="28"/>
                 <w:szCs w:val="28"/>
@@ -298,8 +257,6 @@
             <w:r>
               <w:rPr>
                 <w:rFonts w:ascii="Calibri" w:eastAsia="Times New Roman" w:hAnsi="Calibri" w:cs="Times New Roman"/>
-                <w:b/>
-                <w:bCs/>
                 <w:color w:val="000000"/>
                 <w:sz w:val="28"/>
                 <w:szCs w:val="28"/>
@@ -312,24 +269,16 @@
         <w:tc>
           <w:tcPr>
             <w:tcW w:w="1360" w:type="dxa"/>
-            <w:tcBorders>
-              <w:top w:val="single" w:sz="4" w:space="0" w:color="auto"/>
-              <w:left w:val="nil"/>
-              <w:bottom w:val="single" w:sz="4" w:space="0" w:color="auto"/>
-              <w:right w:val="single" w:sz="4" w:space="0" w:color="auto"/>
-            </w:tcBorders>
-            <w:shd w:val="clear" w:color="000000" w:fill="EEECE1"/>
-            <w:noWrap/>
-            <w:vAlign w:val="bottom"/>
-            <w:hideMark/>
-          </w:tcPr>
-          <w:p>
-            <w:pPr>
-              <w:spacing w:after="0" w:line="240" w:lineRule="auto"/>
-              <w:rPr>
-                <w:rFonts w:ascii="Calibri" w:eastAsia="Times New Roman" w:hAnsi="Calibri" w:cs="Times New Roman"/>
-                <w:b/>
-                <w:bCs/>
+            <w:noWrap/>
+            <w:hideMark/>
+          </w:tcPr>
+          <w:p>
+            <w:pPr>
+              <w:cnfStyle w:val="100000000000" w:firstRow="1" w:lastRow="0" w:firstColumn="0" w:lastColumn="0" w:oddVBand="0" w:evenVBand="0" w:oddHBand="0" w:evenHBand="0" w:firstRowFirstColumn="0" w:firstRowLastColumn="0" w:lastRowFirstColumn="0" w:lastRowLastColumn="0"/>
+              <w:rPr>
+                <w:rFonts w:ascii="Calibri" w:eastAsia="Times New Roman" w:hAnsi="Calibri" w:cs="Times New Roman"/>
+                <w:b w:val="0"/>
+                <w:bCs w:val="0"/>
                 <w:color w:val="000000"/>
                 <w:sz w:val="28"/>
                 <w:szCs w:val="28"/>
@@ -339,39 +288,42 @@
             <w:r>
               <w:rPr>
                 <w:rFonts w:ascii="Calibri" w:eastAsia="Times New Roman" w:hAnsi="Calibri" w:cs="Times New Roman"/>
-                <w:b/>
-                <w:bCs/>
                 <w:color w:val="000000"/>
                 <w:sz w:val="28"/>
                 <w:szCs w:val="28"/>
                 <w:lang w:eastAsia="sv-SE"/>
               </w:rPr>
-              <w:t>Verklig tid</w:t>
+              <w:t>Verkli</w:t>
+            </w:r>
+            <w:bookmarkStart w:id="0" w:name="_GoBack"/>
+            <w:bookmarkEnd w:id="0"/>
+            <w:r>
+              <w:rPr>
+                <w:rFonts w:ascii="Calibri" w:eastAsia="Times New Roman" w:hAnsi="Calibri" w:cs="Times New Roman"/>
+                <w:color w:val="000000"/>
+                <w:sz w:val="28"/>
+                <w:szCs w:val="28"/>
+                <w:lang w:eastAsia="sv-SE"/>
+              </w:rPr>
+              <w:t>g tid</w:t>
             </w:r>
           </w:p>
         </w:tc>
       </w:tr>
       <w:tr>
         <w:trPr>
+          <w:cnfStyle w:val="000000100000" w:firstRow="0" w:lastRow="0" w:firstColumn="0" w:lastColumn="0" w:oddVBand="0" w:evenVBand="0" w:oddHBand="1" w:evenHBand="0" w:firstRowFirstColumn="0" w:firstRowLastColumn="0" w:lastRowFirstColumn="0" w:lastRowLastColumn="0"/>
           <w:trHeight w:val="300"/>
         </w:trPr>
         <w:tc>
           <w:tcPr>
+            <w:cnfStyle w:val="001000000000" w:firstRow="0" w:lastRow="0" w:firstColumn="1" w:lastColumn="0" w:oddVBand="0" w:evenVBand="0" w:oddHBand="0" w:evenHBand="0" w:firstRowFirstColumn="0" w:firstRowLastColumn="0" w:lastRowFirstColumn="0" w:lastRowLastColumn="0"/>
             <w:tcW w:w="2460" w:type="dxa"/>
-            <w:tcBorders>
-              <w:top w:val="nil"/>
-              <w:left w:val="single" w:sz="4" w:space="0" w:color="auto"/>
-              <w:bottom w:val="single" w:sz="4" w:space="0" w:color="auto"/>
-              <w:right w:val="single" w:sz="4" w:space="0" w:color="auto"/>
-            </w:tcBorders>
-            <w:shd w:val="clear" w:color="000000" w:fill="DDD9C4"/>
-            <w:noWrap/>
-            <w:vAlign w:val="bottom"/>
-            <w:hideMark/>
-          </w:tcPr>
-          <w:p>
-            <w:pPr>
-              <w:spacing w:after="0" w:line="240" w:lineRule="auto"/>
+            <w:noWrap/>
+            <w:hideMark/>
+          </w:tcPr>
+          <w:p>
+            <w:pPr>
               <w:rPr>
                 <w:rFonts w:ascii="Calibri" w:eastAsia="Times New Roman" w:hAnsi="Calibri" w:cs="Times New Roman"/>
                 <w:color w:val="000000"/>
@@ -383,20 +335,12 @@
         <w:tc>
           <w:tcPr>
             <w:tcW w:w="2620" w:type="dxa"/>
-            <w:tcBorders>
-              <w:top w:val="nil"/>
-              <w:left w:val="nil"/>
-              <w:bottom w:val="single" w:sz="4" w:space="0" w:color="auto"/>
-              <w:right w:val="single" w:sz="4" w:space="0" w:color="auto"/>
-            </w:tcBorders>
-            <w:shd w:val="clear" w:color="000000" w:fill="DDD9C4"/>
-            <w:noWrap/>
-            <w:vAlign w:val="bottom"/>
-            <w:hideMark/>
-          </w:tcPr>
-          <w:p>
-            <w:pPr>
-              <w:spacing w:after="0" w:line="240" w:lineRule="auto"/>
+            <w:noWrap/>
+            <w:hideMark/>
+          </w:tcPr>
+          <w:p>
+            <w:pPr>
+              <w:cnfStyle w:val="000000100000" w:firstRow="0" w:lastRow="0" w:firstColumn="0" w:lastColumn="0" w:oddVBand="0" w:evenVBand="0" w:oddHBand="1" w:evenHBand="0" w:firstRowFirstColumn="0" w:firstRowLastColumn="0" w:lastRowFirstColumn="0" w:lastRowLastColumn="0"/>
               <w:rPr>
                 <w:rFonts w:ascii="Calibri" w:eastAsia="Times New Roman" w:hAnsi="Calibri" w:cs="Times New Roman"/>
                 <w:color w:val="000000"/>
@@ -416,20 +360,12 @@
         <w:tc>
           <w:tcPr>
             <w:tcW w:w="1676" w:type="dxa"/>
-            <w:tcBorders>
-              <w:top w:val="nil"/>
-              <w:left w:val="nil"/>
-              <w:bottom w:val="single" w:sz="4" w:space="0" w:color="auto"/>
-              <w:right w:val="single" w:sz="4" w:space="0" w:color="auto"/>
-            </w:tcBorders>
-            <w:shd w:val="clear" w:color="000000" w:fill="DDD9C4"/>
-            <w:noWrap/>
-            <w:vAlign w:val="bottom"/>
-            <w:hideMark/>
-          </w:tcPr>
-          <w:p>
-            <w:pPr>
-              <w:spacing w:after="0" w:line="240" w:lineRule="auto"/>
+            <w:noWrap/>
+            <w:hideMark/>
+          </w:tcPr>
+          <w:p>
+            <w:pPr>
+              <w:cnfStyle w:val="000000100000" w:firstRow="0" w:lastRow="0" w:firstColumn="0" w:lastColumn="0" w:oddVBand="0" w:evenVBand="0" w:oddHBand="1" w:evenHBand="0" w:firstRowFirstColumn="0" w:firstRowLastColumn="0" w:lastRowFirstColumn="0" w:lastRowLastColumn="0"/>
               <w:rPr>
                 <w:rFonts w:ascii="Calibri" w:eastAsia="Times New Roman" w:hAnsi="Calibri" w:cs="Times New Roman"/>
                 <w:color w:val="000000"/>
@@ -449,20 +385,12 @@
         <w:tc>
           <w:tcPr>
             <w:tcW w:w="1547" w:type="dxa"/>
-            <w:tcBorders>
-              <w:top w:val="nil"/>
-              <w:left w:val="nil"/>
-              <w:bottom w:val="single" w:sz="4" w:space="0" w:color="auto"/>
-              <w:right w:val="single" w:sz="4" w:space="0" w:color="auto"/>
-            </w:tcBorders>
-            <w:shd w:val="clear" w:color="000000" w:fill="DDD9C4"/>
-            <w:noWrap/>
-            <w:vAlign w:val="bottom"/>
-            <w:hideMark/>
-          </w:tcPr>
-          <w:p>
-            <w:pPr>
-              <w:spacing w:after="0" w:line="240" w:lineRule="auto"/>
+            <w:noWrap/>
+            <w:hideMark/>
+          </w:tcPr>
+          <w:p>
+            <w:pPr>
+              <w:cnfStyle w:val="000000100000" w:firstRow="0" w:lastRow="0" w:firstColumn="0" w:lastColumn="0" w:oddVBand="0" w:evenVBand="0" w:oddHBand="1" w:evenHBand="0" w:firstRowFirstColumn="0" w:firstRowLastColumn="0" w:lastRowFirstColumn="0" w:lastRowLastColumn="0"/>
               <w:rPr>
                 <w:rFonts w:ascii="Calibri" w:eastAsia="Times New Roman" w:hAnsi="Calibri" w:cs="Times New Roman"/>
                 <w:color w:val="000000"/>
@@ -482,20 +410,12 @@
         <w:tc>
           <w:tcPr>
             <w:tcW w:w="1360" w:type="dxa"/>
-            <w:tcBorders>
-              <w:top w:val="nil"/>
-              <w:left w:val="nil"/>
-              <w:bottom w:val="single" w:sz="4" w:space="0" w:color="auto"/>
-              <w:right w:val="single" w:sz="4" w:space="0" w:color="auto"/>
-            </w:tcBorders>
-            <w:shd w:val="clear" w:color="000000" w:fill="DDD9C4"/>
-            <w:noWrap/>
-            <w:vAlign w:val="bottom"/>
-            <w:hideMark/>
-          </w:tcPr>
-          <w:p>
-            <w:pPr>
-              <w:spacing w:after="0" w:line="240" w:lineRule="auto"/>
+            <w:noWrap/>
+            <w:hideMark/>
+          </w:tcPr>
+          <w:p>
+            <w:pPr>
+              <w:cnfStyle w:val="000000100000" w:firstRow="0" w:lastRow="0" w:firstColumn="0" w:lastColumn="0" w:oddVBand="0" w:evenVBand="0" w:oddHBand="1" w:evenHBand="0" w:firstRowFirstColumn="0" w:firstRowLastColumn="0" w:lastRowFirstColumn="0" w:lastRowLastColumn="0"/>
               <w:rPr>
                 <w:rFonts w:ascii="Calibri" w:eastAsia="Times New Roman" w:hAnsi="Calibri" w:cs="Times New Roman"/>
                 <w:color w:val="000000"/>
@@ -515,25 +435,18 @@
       </w:tr>
       <w:tr>
         <w:trPr>
+          <w:cnfStyle w:val="000000010000" w:firstRow="0" w:lastRow="0" w:firstColumn="0" w:lastColumn="0" w:oddVBand="0" w:evenVBand="0" w:oddHBand="0" w:evenHBand="1" w:firstRowFirstColumn="0" w:firstRowLastColumn="0" w:lastRowFirstColumn="0" w:lastRowLastColumn="0"/>
           <w:trHeight w:val="300"/>
         </w:trPr>
         <w:tc>
           <w:tcPr>
+            <w:cnfStyle w:val="001000000000" w:firstRow="0" w:lastRow="0" w:firstColumn="1" w:lastColumn="0" w:oddVBand="0" w:evenVBand="0" w:oddHBand="0" w:evenHBand="0" w:firstRowFirstColumn="0" w:firstRowLastColumn="0" w:lastRowFirstColumn="0" w:lastRowLastColumn="0"/>
             <w:tcW w:w="2460" w:type="dxa"/>
-            <w:tcBorders>
-              <w:top w:val="single" w:sz="4" w:space="0" w:color="auto"/>
-              <w:left w:val="single" w:sz="4" w:space="0" w:color="auto"/>
-              <w:bottom w:val="single" w:sz="4" w:space="0" w:color="auto"/>
-              <w:right w:val="single" w:sz="4" w:space="0" w:color="auto"/>
-            </w:tcBorders>
-            <w:shd w:val="clear" w:color="000000" w:fill="DDD9C4"/>
-            <w:noWrap/>
-            <w:vAlign w:val="bottom"/>
-            <w:hideMark/>
-          </w:tcPr>
-          <w:p>
-            <w:pPr>
-              <w:spacing w:after="0" w:line="240" w:lineRule="auto"/>
+            <w:noWrap/>
+            <w:hideMark/>
+          </w:tcPr>
+          <w:p>
+            <w:pPr>
               <w:rPr>
                 <w:rFonts w:ascii="Calibri" w:eastAsia="Times New Roman" w:hAnsi="Calibri" w:cs="Times New Roman"/>
                 <w:color w:val="000000"/>
@@ -545,20 +458,12 @@
         <w:tc>
           <w:tcPr>
             <w:tcW w:w="2620" w:type="dxa"/>
-            <w:tcBorders>
-              <w:top w:val="single" w:sz="4" w:space="0" w:color="auto"/>
-              <w:left w:val="nil"/>
-              <w:bottom w:val="single" w:sz="4" w:space="0" w:color="auto"/>
-              <w:right w:val="single" w:sz="4" w:space="0" w:color="auto"/>
-            </w:tcBorders>
-            <w:shd w:val="clear" w:color="000000" w:fill="DDD9C4"/>
-            <w:noWrap/>
-            <w:vAlign w:val="bottom"/>
-            <w:hideMark/>
-          </w:tcPr>
-          <w:p>
-            <w:pPr>
-              <w:spacing w:after="0" w:line="240" w:lineRule="auto"/>
+            <w:noWrap/>
+            <w:hideMark/>
+          </w:tcPr>
+          <w:p>
+            <w:pPr>
+              <w:cnfStyle w:val="000000010000" w:firstRow="0" w:lastRow="0" w:firstColumn="0" w:lastColumn="0" w:oddVBand="0" w:evenVBand="0" w:oddHBand="0" w:evenHBand="1" w:firstRowFirstColumn="0" w:firstRowLastColumn="0" w:lastRowFirstColumn="0" w:lastRowLastColumn="0"/>
               <w:rPr>
                 <w:rFonts w:ascii="Calibri" w:eastAsia="Times New Roman" w:hAnsi="Calibri" w:cs="Times New Roman"/>
                 <w:color w:val="000000"/>
@@ -578,20 +483,12 @@
         <w:tc>
           <w:tcPr>
             <w:tcW w:w="1676" w:type="dxa"/>
-            <w:tcBorders>
-              <w:top w:val="single" w:sz="4" w:space="0" w:color="auto"/>
-              <w:left w:val="nil"/>
-              <w:bottom w:val="single" w:sz="4" w:space="0" w:color="auto"/>
-              <w:right w:val="single" w:sz="4" w:space="0" w:color="auto"/>
-            </w:tcBorders>
-            <w:shd w:val="clear" w:color="000000" w:fill="DDD9C4"/>
-            <w:noWrap/>
-            <w:vAlign w:val="bottom"/>
-            <w:hideMark/>
-          </w:tcPr>
-          <w:p>
-            <w:pPr>
-              <w:spacing w:after="0" w:line="240" w:lineRule="auto"/>
+            <w:noWrap/>
+            <w:hideMark/>
+          </w:tcPr>
+          <w:p>
+            <w:pPr>
+              <w:cnfStyle w:val="000000010000" w:firstRow="0" w:lastRow="0" w:firstColumn="0" w:lastColumn="0" w:oddVBand="0" w:evenVBand="0" w:oddHBand="0" w:evenHBand="1" w:firstRowFirstColumn="0" w:firstRowLastColumn="0" w:lastRowFirstColumn="0" w:lastRowLastColumn="0"/>
               <w:rPr>
                 <w:rFonts w:ascii="Calibri" w:eastAsia="Times New Roman" w:hAnsi="Calibri" w:cs="Times New Roman"/>
                 <w:color w:val="000000"/>
@@ -611,20 +508,12 @@
         <w:tc>
           <w:tcPr>
             <w:tcW w:w="1547" w:type="dxa"/>
-            <w:tcBorders>
-              <w:top w:val="single" w:sz="4" w:space="0" w:color="auto"/>
-              <w:left w:val="nil"/>
-              <w:bottom w:val="single" w:sz="4" w:space="0" w:color="auto"/>
-              <w:right w:val="single" w:sz="4" w:space="0" w:color="auto"/>
-            </w:tcBorders>
-            <w:shd w:val="clear" w:color="000000" w:fill="DDD9C4"/>
-            <w:noWrap/>
-            <w:vAlign w:val="bottom"/>
-            <w:hideMark/>
-          </w:tcPr>
-          <w:p>
-            <w:pPr>
-              <w:spacing w:after="0" w:line="240" w:lineRule="auto"/>
+            <w:noWrap/>
+            <w:hideMark/>
+          </w:tcPr>
+          <w:p>
+            <w:pPr>
+              <w:cnfStyle w:val="000000010000" w:firstRow="0" w:lastRow="0" w:firstColumn="0" w:lastColumn="0" w:oddVBand="0" w:evenVBand="0" w:oddHBand="0" w:evenHBand="1" w:firstRowFirstColumn="0" w:firstRowLastColumn="0" w:lastRowFirstColumn="0" w:lastRowLastColumn="0"/>
               <w:rPr>
                 <w:rFonts w:ascii="Calibri" w:eastAsia="Times New Roman" w:hAnsi="Calibri" w:cs="Times New Roman"/>
                 <w:color w:val="000000"/>
@@ -644,20 +533,12 @@
         <w:tc>
           <w:tcPr>
             <w:tcW w:w="1360" w:type="dxa"/>
-            <w:tcBorders>
-              <w:top w:val="single" w:sz="4" w:space="0" w:color="auto"/>
-              <w:left w:val="nil"/>
-              <w:bottom w:val="single" w:sz="4" w:space="0" w:color="auto"/>
-              <w:right w:val="single" w:sz="4" w:space="0" w:color="auto"/>
-            </w:tcBorders>
-            <w:shd w:val="clear" w:color="000000" w:fill="DDD9C4"/>
-            <w:noWrap/>
-            <w:vAlign w:val="bottom"/>
-            <w:hideMark/>
-          </w:tcPr>
-          <w:p>
-            <w:pPr>
-              <w:spacing w:after="0" w:line="240" w:lineRule="auto"/>
+            <w:noWrap/>
+            <w:hideMark/>
+          </w:tcPr>
+          <w:p>
+            <w:pPr>
+              <w:cnfStyle w:val="000000010000" w:firstRow="0" w:lastRow="0" w:firstColumn="0" w:lastColumn="0" w:oddVBand="0" w:evenVBand="0" w:oddHBand="0" w:evenHBand="1" w:firstRowFirstColumn="0" w:firstRowLastColumn="0" w:lastRowFirstColumn="0" w:lastRowLastColumn="0"/>
               <w:rPr>
                 <w:rFonts w:ascii="Calibri" w:eastAsia="Times New Roman" w:hAnsi="Calibri" w:cs="Times New Roman"/>
                 <w:color w:val="000000"/>
@@ -685,25 +566,18 @@
       </w:tr>
       <w:tr>
         <w:trPr>
+          <w:cnfStyle w:val="000000100000" w:firstRow="0" w:lastRow="0" w:firstColumn="0" w:lastColumn="0" w:oddVBand="0" w:evenVBand="0" w:oddHBand="1" w:evenHBand="0" w:firstRowFirstColumn="0" w:firstRowLastColumn="0" w:lastRowFirstColumn="0" w:lastRowLastColumn="0"/>
           <w:trHeight w:val="300"/>
         </w:trPr>
         <w:tc>
           <w:tcPr>
+            <w:cnfStyle w:val="001000000000" w:firstRow="0" w:lastRow="0" w:firstColumn="1" w:lastColumn="0" w:oddVBand="0" w:evenVBand="0" w:oddHBand="0" w:evenHBand="0" w:firstRowFirstColumn="0" w:firstRowLastColumn="0" w:lastRowFirstColumn="0" w:lastRowLastColumn="0"/>
             <w:tcW w:w="2460" w:type="dxa"/>
-            <w:tcBorders>
-              <w:top w:val="single" w:sz="4" w:space="0" w:color="auto"/>
-              <w:left w:val="single" w:sz="4" w:space="0" w:color="auto"/>
-              <w:bottom w:val="single" w:sz="4" w:space="0" w:color="auto"/>
-              <w:right w:val="single" w:sz="4" w:space="0" w:color="auto"/>
-            </w:tcBorders>
-            <w:shd w:val="clear" w:color="000000" w:fill="DDD9C4"/>
-            <w:noWrap/>
-            <w:vAlign w:val="bottom"/>
-            <w:hideMark/>
-          </w:tcPr>
-          <w:p>
-            <w:pPr>
-              <w:spacing w:after="0" w:line="240" w:lineRule="auto"/>
+            <w:noWrap/>
+            <w:hideMark/>
+          </w:tcPr>
+          <w:p>
+            <w:pPr>
               <w:rPr>
                 <w:rFonts w:ascii="Calibri" w:eastAsia="Times New Roman" w:hAnsi="Calibri" w:cs="Times New Roman"/>
                 <w:color w:val="000000"/>
@@ -715,20 +589,12 @@
         <w:tc>
           <w:tcPr>
             <w:tcW w:w="2620" w:type="dxa"/>
-            <w:tcBorders>
-              <w:top w:val="single" w:sz="4" w:space="0" w:color="auto"/>
-              <w:left w:val="nil"/>
-              <w:bottom w:val="single" w:sz="4" w:space="0" w:color="auto"/>
-              <w:right w:val="single" w:sz="4" w:space="0" w:color="auto"/>
-            </w:tcBorders>
-            <w:shd w:val="clear" w:color="000000" w:fill="DDD9C4"/>
-            <w:noWrap/>
-            <w:vAlign w:val="bottom"/>
-            <w:hideMark/>
-          </w:tcPr>
-          <w:p>
-            <w:pPr>
-              <w:spacing w:after="0" w:line="240" w:lineRule="auto"/>
+            <w:noWrap/>
+            <w:hideMark/>
+          </w:tcPr>
+          <w:p>
+            <w:pPr>
+              <w:cnfStyle w:val="000000100000" w:firstRow="0" w:lastRow="0" w:firstColumn="0" w:lastColumn="0" w:oddVBand="0" w:evenVBand="0" w:oddHBand="1" w:evenHBand="0" w:firstRowFirstColumn="0" w:firstRowLastColumn="0" w:lastRowFirstColumn="0" w:lastRowLastColumn="0"/>
               <w:rPr>
                 <w:rFonts w:ascii="Calibri" w:eastAsia="Times New Roman" w:hAnsi="Calibri" w:cs="Times New Roman"/>
                 <w:color w:val="000000"/>
@@ -748,20 +614,12 @@
         <w:tc>
           <w:tcPr>
             <w:tcW w:w="1676" w:type="dxa"/>
-            <w:tcBorders>
-              <w:top w:val="single" w:sz="4" w:space="0" w:color="auto"/>
-              <w:left w:val="nil"/>
-              <w:bottom w:val="single" w:sz="4" w:space="0" w:color="auto"/>
-              <w:right w:val="single" w:sz="4" w:space="0" w:color="auto"/>
-            </w:tcBorders>
-            <w:shd w:val="clear" w:color="000000" w:fill="DDD9C4"/>
-            <w:noWrap/>
-            <w:vAlign w:val="bottom"/>
-            <w:hideMark/>
-          </w:tcPr>
-          <w:p>
-            <w:pPr>
-              <w:spacing w:after="0" w:line="240" w:lineRule="auto"/>
+            <w:noWrap/>
+            <w:hideMark/>
+          </w:tcPr>
+          <w:p>
+            <w:pPr>
+              <w:cnfStyle w:val="000000100000" w:firstRow="0" w:lastRow="0" w:firstColumn="0" w:lastColumn="0" w:oddVBand="0" w:evenVBand="0" w:oddHBand="1" w:evenHBand="0" w:firstRowFirstColumn="0" w:firstRowLastColumn="0" w:lastRowFirstColumn="0" w:lastRowLastColumn="0"/>
               <w:rPr>
                 <w:rFonts w:ascii="Calibri" w:eastAsia="Times New Roman" w:hAnsi="Calibri" w:cs="Times New Roman"/>
                 <w:color w:val="000000"/>
@@ -781,20 +639,12 @@
         <w:tc>
           <w:tcPr>
             <w:tcW w:w="1547" w:type="dxa"/>
-            <w:tcBorders>
-              <w:top w:val="single" w:sz="4" w:space="0" w:color="auto"/>
-              <w:left w:val="nil"/>
-              <w:bottom w:val="single" w:sz="4" w:space="0" w:color="auto"/>
-              <w:right w:val="single" w:sz="4" w:space="0" w:color="auto"/>
-            </w:tcBorders>
-            <w:shd w:val="clear" w:color="000000" w:fill="DDD9C4"/>
-            <w:noWrap/>
-            <w:vAlign w:val="bottom"/>
-            <w:hideMark/>
-          </w:tcPr>
-          <w:p>
-            <w:pPr>
-              <w:spacing w:after="0" w:line="240" w:lineRule="auto"/>
+            <w:noWrap/>
+            <w:hideMark/>
+          </w:tcPr>
+          <w:p>
+            <w:pPr>
+              <w:cnfStyle w:val="000000100000" w:firstRow="0" w:lastRow="0" w:firstColumn="0" w:lastColumn="0" w:oddVBand="0" w:evenVBand="0" w:oddHBand="1" w:evenHBand="0" w:firstRowFirstColumn="0" w:firstRowLastColumn="0" w:lastRowFirstColumn="0" w:lastRowLastColumn="0"/>
               <w:rPr>
                 <w:rFonts w:ascii="Calibri" w:eastAsia="Times New Roman" w:hAnsi="Calibri" w:cs="Times New Roman"/>
                 <w:color w:val="000000"/>
@@ -814,20 +664,12 @@
         <w:tc>
           <w:tcPr>
             <w:tcW w:w="1360" w:type="dxa"/>
-            <w:tcBorders>
-              <w:top w:val="single" w:sz="4" w:space="0" w:color="auto"/>
-              <w:left w:val="nil"/>
-              <w:bottom w:val="single" w:sz="4" w:space="0" w:color="auto"/>
-              <w:right w:val="single" w:sz="4" w:space="0" w:color="auto"/>
-            </w:tcBorders>
-            <w:shd w:val="clear" w:color="000000" w:fill="DDD9C4"/>
-            <w:noWrap/>
-            <w:vAlign w:val="bottom"/>
-            <w:hideMark/>
-          </w:tcPr>
-          <w:p>
-            <w:pPr>
-              <w:spacing w:after="0" w:line="240" w:lineRule="auto"/>
+            <w:noWrap/>
+            <w:hideMark/>
+          </w:tcPr>
+          <w:p>
+            <w:pPr>
+              <w:cnfStyle w:val="000000100000" w:firstRow="0" w:lastRow="0" w:firstColumn="0" w:lastColumn="0" w:oddVBand="0" w:evenVBand="0" w:oddHBand="1" w:evenHBand="0" w:firstRowFirstColumn="0" w:firstRowLastColumn="0" w:lastRowFirstColumn="0" w:lastRowLastColumn="0"/>
               <w:rPr>
                 <w:rFonts w:ascii="Calibri" w:eastAsia="Times New Roman" w:hAnsi="Calibri" w:cs="Times New Roman"/>
                 <w:color w:val="000000"/>
@@ -847,25 +689,18 @@
       </w:tr>
       <w:tr>
         <w:trPr>
+          <w:cnfStyle w:val="000000010000" w:firstRow="0" w:lastRow="0" w:firstColumn="0" w:lastColumn="0" w:oddVBand="0" w:evenVBand="0" w:oddHBand="0" w:evenHBand="1" w:firstRowFirstColumn="0" w:firstRowLastColumn="0" w:lastRowFirstColumn="0" w:lastRowLastColumn="0"/>
           <w:trHeight w:val="300"/>
         </w:trPr>
         <w:tc>
           <w:tcPr>
+            <w:cnfStyle w:val="001000000000" w:firstRow="0" w:lastRow="0" w:firstColumn="1" w:lastColumn="0" w:oddVBand="0" w:evenVBand="0" w:oddHBand="0" w:evenHBand="0" w:firstRowFirstColumn="0" w:firstRowLastColumn="0" w:lastRowFirstColumn="0" w:lastRowLastColumn="0"/>
             <w:tcW w:w="2460" w:type="dxa"/>
-            <w:tcBorders>
-              <w:top w:val="single" w:sz="4" w:space="0" w:color="auto"/>
-              <w:left w:val="single" w:sz="4" w:space="0" w:color="auto"/>
-              <w:bottom w:val="single" w:sz="4" w:space="0" w:color="auto"/>
-              <w:right w:val="single" w:sz="4" w:space="0" w:color="auto"/>
-            </w:tcBorders>
-            <w:shd w:val="clear" w:color="000000" w:fill="DDD9C4"/>
-            <w:noWrap/>
-            <w:vAlign w:val="bottom"/>
-            <w:hideMark/>
-          </w:tcPr>
-          <w:p>
-            <w:pPr>
-              <w:spacing w:after="0" w:line="240" w:lineRule="auto"/>
+            <w:noWrap/>
+            <w:hideMark/>
+          </w:tcPr>
+          <w:p>
+            <w:pPr>
               <w:rPr>
                 <w:rFonts w:ascii="Calibri" w:eastAsia="Times New Roman" w:hAnsi="Calibri" w:cs="Times New Roman"/>
                 <w:color w:val="000000"/>
@@ -877,20 +712,12 @@
         <w:tc>
           <w:tcPr>
             <w:tcW w:w="2620" w:type="dxa"/>
-            <w:tcBorders>
-              <w:top w:val="single" w:sz="4" w:space="0" w:color="auto"/>
-              <w:left w:val="nil"/>
-              <w:bottom w:val="single" w:sz="4" w:space="0" w:color="auto"/>
-              <w:right w:val="single" w:sz="4" w:space="0" w:color="auto"/>
-            </w:tcBorders>
-            <w:shd w:val="clear" w:color="000000" w:fill="DDD9C4"/>
-            <w:noWrap/>
-            <w:vAlign w:val="bottom"/>
-            <w:hideMark/>
-          </w:tcPr>
-          <w:p>
-            <w:pPr>
-              <w:spacing w:after="0" w:line="240" w:lineRule="auto"/>
+            <w:noWrap/>
+            <w:hideMark/>
+          </w:tcPr>
+          <w:p>
+            <w:pPr>
+              <w:cnfStyle w:val="000000010000" w:firstRow="0" w:lastRow="0" w:firstColumn="0" w:lastColumn="0" w:oddVBand="0" w:evenVBand="0" w:oddHBand="0" w:evenHBand="1" w:firstRowFirstColumn="0" w:firstRowLastColumn="0" w:lastRowFirstColumn="0" w:lastRowLastColumn="0"/>
               <w:rPr>
                 <w:rFonts w:ascii="Calibri" w:eastAsia="Times New Roman" w:hAnsi="Calibri" w:cs="Times New Roman"/>
                 <w:color w:val="000000"/>
@@ -910,20 +737,12 @@
         <w:tc>
           <w:tcPr>
             <w:tcW w:w="1676" w:type="dxa"/>
-            <w:tcBorders>
-              <w:top w:val="single" w:sz="4" w:space="0" w:color="auto"/>
-              <w:left w:val="nil"/>
-              <w:bottom w:val="single" w:sz="4" w:space="0" w:color="auto"/>
-              <w:right w:val="single" w:sz="4" w:space="0" w:color="auto"/>
-            </w:tcBorders>
-            <w:shd w:val="clear" w:color="000000" w:fill="DDD9C4"/>
-            <w:noWrap/>
-            <w:vAlign w:val="bottom"/>
-            <w:hideMark/>
-          </w:tcPr>
-          <w:p>
-            <w:pPr>
-              <w:spacing w:after="0" w:line="240" w:lineRule="auto"/>
+            <w:noWrap/>
+            <w:hideMark/>
+          </w:tcPr>
+          <w:p>
+            <w:pPr>
+              <w:cnfStyle w:val="000000010000" w:firstRow="0" w:lastRow="0" w:firstColumn="0" w:lastColumn="0" w:oddVBand="0" w:evenVBand="0" w:oddHBand="0" w:evenHBand="1" w:firstRowFirstColumn="0" w:firstRowLastColumn="0" w:lastRowFirstColumn="0" w:lastRowLastColumn="0"/>
               <w:rPr>
                 <w:rFonts w:ascii="Calibri" w:eastAsia="Times New Roman" w:hAnsi="Calibri" w:cs="Times New Roman"/>
                 <w:color w:val="000000"/>
@@ -943,20 +762,12 @@
         <w:tc>
           <w:tcPr>
             <w:tcW w:w="1547" w:type="dxa"/>
-            <w:tcBorders>
-              <w:top w:val="single" w:sz="4" w:space="0" w:color="auto"/>
-              <w:left w:val="nil"/>
-              <w:bottom w:val="single" w:sz="4" w:space="0" w:color="auto"/>
-              <w:right w:val="single" w:sz="4" w:space="0" w:color="auto"/>
-            </w:tcBorders>
-            <w:shd w:val="clear" w:color="000000" w:fill="DDD9C4"/>
-            <w:noWrap/>
-            <w:vAlign w:val="bottom"/>
-            <w:hideMark/>
-          </w:tcPr>
-          <w:p>
-            <w:pPr>
-              <w:spacing w:after="0" w:line="240" w:lineRule="auto"/>
+            <w:noWrap/>
+            <w:hideMark/>
+          </w:tcPr>
+          <w:p>
+            <w:pPr>
+              <w:cnfStyle w:val="000000010000" w:firstRow="0" w:lastRow="0" w:firstColumn="0" w:lastColumn="0" w:oddVBand="0" w:evenVBand="0" w:oddHBand="0" w:evenHBand="1" w:firstRowFirstColumn="0" w:firstRowLastColumn="0" w:lastRowFirstColumn="0" w:lastRowLastColumn="0"/>
               <w:rPr>
                 <w:rFonts w:ascii="Calibri" w:eastAsia="Times New Roman" w:hAnsi="Calibri" w:cs="Times New Roman"/>
                 <w:color w:val="000000"/>
@@ -976,20 +787,12 @@
         <w:tc>
           <w:tcPr>
             <w:tcW w:w="1360" w:type="dxa"/>
-            <w:tcBorders>
-              <w:top w:val="single" w:sz="4" w:space="0" w:color="auto"/>
-              <w:left w:val="nil"/>
-              <w:bottom w:val="single" w:sz="4" w:space="0" w:color="auto"/>
-              <w:right w:val="single" w:sz="4" w:space="0" w:color="auto"/>
-            </w:tcBorders>
-            <w:shd w:val="clear" w:color="000000" w:fill="DDD9C4"/>
-            <w:noWrap/>
-            <w:vAlign w:val="bottom"/>
-            <w:hideMark/>
-          </w:tcPr>
-          <w:p>
-            <w:pPr>
-              <w:spacing w:after="0" w:line="240" w:lineRule="auto"/>
+            <w:noWrap/>
+            <w:hideMark/>
+          </w:tcPr>
+          <w:p>
+            <w:pPr>
+              <w:cnfStyle w:val="000000010000" w:firstRow="0" w:lastRow="0" w:firstColumn="0" w:lastColumn="0" w:oddVBand="0" w:evenVBand="0" w:oddHBand="0" w:evenHBand="1" w:firstRowFirstColumn="0" w:firstRowLastColumn="0" w:lastRowFirstColumn="0" w:lastRowLastColumn="0"/>
               <w:rPr>
                 <w:rFonts w:ascii="Calibri" w:eastAsia="Times New Roman" w:hAnsi="Calibri" w:cs="Times New Roman"/>
                 <w:color w:val="000000"/>
@@ -1009,25 +812,18 @@
       </w:tr>
       <w:tr>
         <w:trPr>
+          <w:cnfStyle w:val="000000100000" w:firstRow="0" w:lastRow="0" w:firstColumn="0" w:lastColumn="0" w:oddVBand="0" w:evenVBand="0" w:oddHBand="1" w:evenHBand="0" w:firstRowFirstColumn="0" w:firstRowLastColumn="0" w:lastRowFirstColumn="0" w:lastRowLastColumn="0"/>
           <w:trHeight w:val="300"/>
         </w:trPr>
         <w:tc>
           <w:tcPr>
+            <w:cnfStyle w:val="001000000000" w:firstRow="0" w:lastRow="0" w:firstColumn="1" w:lastColumn="0" w:oddVBand="0" w:evenVBand="0" w:oddHBand="0" w:evenHBand="0" w:firstRowFirstColumn="0" w:firstRowLastColumn="0" w:lastRowFirstColumn="0" w:lastRowLastColumn="0"/>
             <w:tcW w:w="2460" w:type="dxa"/>
-            <w:tcBorders>
-              <w:top w:val="single" w:sz="4" w:space="0" w:color="auto"/>
-              <w:left w:val="single" w:sz="4" w:space="0" w:color="auto"/>
-              <w:bottom w:val="single" w:sz="4" w:space="0" w:color="auto"/>
-              <w:right w:val="single" w:sz="4" w:space="0" w:color="auto"/>
-            </w:tcBorders>
-            <w:shd w:val="clear" w:color="000000" w:fill="DDD9C4"/>
-            <w:noWrap/>
-            <w:vAlign w:val="bottom"/>
-            <w:hideMark/>
-          </w:tcPr>
-          <w:p>
-            <w:pPr>
-              <w:spacing w:after="0" w:line="240" w:lineRule="auto"/>
+            <w:noWrap/>
+            <w:hideMark/>
+          </w:tcPr>
+          <w:p>
+            <w:pPr>
               <w:rPr>
                 <w:rFonts w:ascii="Calibri" w:eastAsia="Times New Roman" w:hAnsi="Calibri" w:cs="Times New Roman"/>
                 <w:color w:val="000000"/>
@@ -1047,20 +843,12 @@
         <w:tc>
           <w:tcPr>
             <w:tcW w:w="2620" w:type="dxa"/>
-            <w:tcBorders>
-              <w:top w:val="single" w:sz="4" w:space="0" w:color="auto"/>
-              <w:left w:val="nil"/>
-              <w:bottom w:val="single" w:sz="4" w:space="0" w:color="auto"/>
-              <w:right w:val="single" w:sz="4" w:space="0" w:color="auto"/>
-            </w:tcBorders>
-            <w:shd w:val="clear" w:color="000000" w:fill="DDD9C4"/>
-            <w:noWrap/>
-            <w:vAlign w:val="bottom"/>
-            <w:hideMark/>
-          </w:tcPr>
-          <w:p>
-            <w:pPr>
-              <w:spacing w:after="0" w:line="240" w:lineRule="auto"/>
+            <w:noWrap/>
+            <w:hideMark/>
+          </w:tcPr>
+          <w:p>
+            <w:pPr>
+              <w:cnfStyle w:val="000000100000" w:firstRow="0" w:lastRow="0" w:firstColumn="0" w:lastColumn="0" w:oddVBand="0" w:evenVBand="0" w:oddHBand="1" w:evenHBand="0" w:firstRowFirstColumn="0" w:firstRowLastColumn="0" w:lastRowFirstColumn="0" w:lastRowLastColumn="0"/>
               <w:rPr>
                 <w:rFonts w:ascii="Calibri" w:eastAsia="Times New Roman" w:hAnsi="Calibri" w:cs="Times New Roman"/>
                 <w:color w:val="000000"/>
@@ -1080,20 +868,12 @@
         <w:tc>
           <w:tcPr>
             <w:tcW w:w="1676" w:type="dxa"/>
-            <w:tcBorders>
-              <w:top w:val="single" w:sz="4" w:space="0" w:color="auto"/>
-              <w:left w:val="nil"/>
-              <w:bottom w:val="single" w:sz="4" w:space="0" w:color="auto"/>
-              <w:right w:val="single" w:sz="4" w:space="0" w:color="auto"/>
-            </w:tcBorders>
-            <w:shd w:val="clear" w:color="000000" w:fill="DDD9C4"/>
-            <w:noWrap/>
-            <w:vAlign w:val="bottom"/>
-            <w:hideMark/>
-          </w:tcPr>
-          <w:p>
-            <w:pPr>
-              <w:spacing w:after="0" w:line="240" w:lineRule="auto"/>
+            <w:noWrap/>
+            <w:hideMark/>
+          </w:tcPr>
+          <w:p>
+            <w:pPr>
+              <w:cnfStyle w:val="000000100000" w:firstRow="0" w:lastRow="0" w:firstColumn="0" w:lastColumn="0" w:oddVBand="0" w:evenVBand="0" w:oddHBand="1" w:evenHBand="0" w:firstRowFirstColumn="0" w:firstRowLastColumn="0" w:lastRowFirstColumn="0" w:lastRowLastColumn="0"/>
               <w:rPr>
                 <w:rFonts w:ascii="Calibri" w:eastAsia="Times New Roman" w:hAnsi="Calibri" w:cs="Times New Roman"/>
                 <w:color w:val="000000"/>
@@ -1113,20 +893,12 @@
         <w:tc>
           <w:tcPr>
             <w:tcW w:w="1547" w:type="dxa"/>
-            <w:tcBorders>
-              <w:top w:val="single" w:sz="4" w:space="0" w:color="auto"/>
-              <w:left w:val="nil"/>
-              <w:bottom w:val="single" w:sz="4" w:space="0" w:color="auto"/>
-              <w:right w:val="single" w:sz="4" w:space="0" w:color="auto"/>
-            </w:tcBorders>
-            <w:shd w:val="clear" w:color="000000" w:fill="DDD9C4"/>
-            <w:noWrap/>
-            <w:vAlign w:val="bottom"/>
-            <w:hideMark/>
-          </w:tcPr>
-          <w:p>
-            <w:pPr>
-              <w:spacing w:after="0" w:line="240" w:lineRule="auto"/>
+            <w:noWrap/>
+            <w:hideMark/>
+          </w:tcPr>
+          <w:p>
+            <w:pPr>
+              <w:cnfStyle w:val="000000100000" w:firstRow="0" w:lastRow="0" w:firstColumn="0" w:lastColumn="0" w:oddVBand="0" w:evenVBand="0" w:oddHBand="1" w:evenHBand="0" w:firstRowFirstColumn="0" w:firstRowLastColumn="0" w:lastRowFirstColumn="0" w:lastRowLastColumn="0"/>
               <w:rPr>
                 <w:rFonts w:ascii="Calibri" w:eastAsia="Times New Roman" w:hAnsi="Calibri" w:cs="Times New Roman"/>
                 <w:color w:val="000000"/>
@@ -1146,20 +918,12 @@
         <w:tc>
           <w:tcPr>
             <w:tcW w:w="1360" w:type="dxa"/>
-            <w:tcBorders>
-              <w:top w:val="single" w:sz="4" w:space="0" w:color="auto"/>
-              <w:left w:val="nil"/>
-              <w:bottom w:val="single" w:sz="4" w:space="0" w:color="auto"/>
-              <w:right w:val="single" w:sz="4" w:space="0" w:color="auto"/>
-            </w:tcBorders>
-            <w:shd w:val="clear" w:color="000000" w:fill="DDD9C4"/>
-            <w:noWrap/>
-            <w:vAlign w:val="bottom"/>
-            <w:hideMark/>
-          </w:tcPr>
-          <w:p>
-            <w:pPr>
-              <w:spacing w:after="0" w:line="240" w:lineRule="auto"/>
+            <w:noWrap/>
+            <w:hideMark/>
+          </w:tcPr>
+          <w:p>
+            <w:pPr>
+              <w:cnfStyle w:val="000000100000" w:firstRow="0" w:lastRow="0" w:firstColumn="0" w:lastColumn="0" w:oddVBand="0" w:evenVBand="0" w:oddHBand="1" w:evenHBand="0" w:firstRowFirstColumn="0" w:firstRowLastColumn="0" w:lastRowFirstColumn="0" w:lastRowLastColumn="0"/>
               <w:rPr>
                 <w:rFonts w:ascii="Calibri" w:eastAsia="Times New Roman" w:hAnsi="Calibri" w:cs="Times New Roman"/>
                 <w:color w:val="000000"/>
@@ -1179,24 +943,17 @@
       </w:tr>
       <w:tr>
         <w:trPr>
+          <w:cnfStyle w:val="000000010000" w:firstRow="0" w:lastRow="0" w:firstColumn="0" w:lastColumn="0" w:oddVBand="0" w:evenVBand="0" w:oddHBand="0" w:evenHBand="1" w:firstRowFirstColumn="0" w:firstRowLastColumn="0" w:lastRowFirstColumn="0" w:lastRowLastColumn="0"/>
           <w:trHeight w:val="300"/>
         </w:trPr>
         <w:tc>
           <w:tcPr>
+            <w:cnfStyle w:val="001000000000" w:firstRow="0" w:lastRow="0" w:firstColumn="1" w:lastColumn="0" w:oddVBand="0" w:evenVBand="0" w:oddHBand="0" w:evenHBand="0" w:firstRowFirstColumn="0" w:firstRowLastColumn="0" w:lastRowFirstColumn="0" w:lastRowLastColumn="0"/>
             <w:tcW w:w="2460" w:type="dxa"/>
-            <w:tcBorders>
-              <w:top w:val="single" w:sz="4" w:space="0" w:color="auto"/>
-              <w:left w:val="single" w:sz="4" w:space="0" w:color="auto"/>
-              <w:bottom w:val="single" w:sz="4" w:space="0" w:color="auto"/>
-              <w:right w:val="single" w:sz="4" w:space="0" w:color="auto"/>
-            </w:tcBorders>
-            <w:shd w:val="clear" w:color="000000" w:fill="DDD9C4"/>
-            <w:noWrap/>
-            <w:vAlign w:val="bottom"/>
-          </w:tcPr>
-          <w:p>
-            <w:pPr>
-              <w:spacing w:after="0" w:line="240" w:lineRule="auto"/>
+            <w:noWrap/>
+          </w:tcPr>
+          <w:p>
+            <w:pPr>
               <w:rPr>
                 <w:rFonts w:ascii="Calibri" w:eastAsia="Times New Roman" w:hAnsi="Calibri" w:cs="Times New Roman"/>
                 <w:color w:val="000000"/>
@@ -1208,19 +965,11 @@
         <w:tc>
           <w:tcPr>
             <w:tcW w:w="2620" w:type="dxa"/>
-            <w:tcBorders>
-              <w:top w:val="single" w:sz="4" w:space="0" w:color="auto"/>
-              <w:left w:val="nil"/>
-              <w:bottom w:val="single" w:sz="4" w:space="0" w:color="auto"/>
-              <w:right w:val="single" w:sz="4" w:space="0" w:color="auto"/>
-            </w:tcBorders>
-            <w:shd w:val="clear" w:color="000000" w:fill="DDD9C4"/>
-            <w:noWrap/>
-            <w:vAlign w:val="bottom"/>
-          </w:tcPr>
-          <w:p>
-            <w:pPr>
-              <w:spacing w:after="0" w:line="240" w:lineRule="auto"/>
+            <w:noWrap/>
+          </w:tcPr>
+          <w:p>
+            <w:pPr>
+              <w:cnfStyle w:val="000000010000" w:firstRow="0" w:lastRow="0" w:firstColumn="0" w:lastColumn="0" w:oddVBand="0" w:evenVBand="0" w:oddHBand="0" w:evenHBand="1" w:firstRowFirstColumn="0" w:firstRowLastColumn="0" w:lastRowFirstColumn="0" w:lastRowLastColumn="0"/>
               <w:rPr>
                 <w:rFonts w:ascii="Calibri" w:eastAsia="Times New Roman" w:hAnsi="Calibri" w:cs="Times New Roman"/>
                 <w:color w:val="000000"/>
@@ -1232,19 +981,11 @@
         <w:tc>
           <w:tcPr>
             <w:tcW w:w="1676" w:type="dxa"/>
-            <w:tcBorders>
-              <w:top w:val="single" w:sz="4" w:space="0" w:color="auto"/>
-              <w:left w:val="nil"/>
-              <w:bottom w:val="single" w:sz="4" w:space="0" w:color="auto"/>
-              <w:right w:val="single" w:sz="4" w:space="0" w:color="auto"/>
-            </w:tcBorders>
-            <w:shd w:val="clear" w:color="000000" w:fill="DDD9C4"/>
-            <w:noWrap/>
-            <w:vAlign w:val="bottom"/>
-          </w:tcPr>
-          <w:p>
-            <w:pPr>
-              <w:spacing w:after="0" w:line="240" w:lineRule="auto"/>
+            <w:noWrap/>
+          </w:tcPr>
+          <w:p>
+            <w:pPr>
+              <w:cnfStyle w:val="000000010000" w:firstRow="0" w:lastRow="0" w:firstColumn="0" w:lastColumn="0" w:oddVBand="0" w:evenVBand="0" w:oddHBand="0" w:evenHBand="1" w:firstRowFirstColumn="0" w:firstRowLastColumn="0" w:lastRowFirstColumn="0" w:lastRowLastColumn="0"/>
               <w:rPr>
                 <w:rFonts w:ascii="Calibri" w:eastAsia="Times New Roman" w:hAnsi="Calibri" w:cs="Times New Roman"/>
                 <w:color w:val="000000"/>
@@ -1264,19 +1005,11 @@
         <w:tc>
           <w:tcPr>
             <w:tcW w:w="1547" w:type="dxa"/>
-            <w:tcBorders>
-              <w:top w:val="single" w:sz="4" w:space="0" w:color="auto"/>
-              <w:left w:val="nil"/>
-              <w:bottom w:val="single" w:sz="4" w:space="0" w:color="auto"/>
-              <w:right w:val="single" w:sz="4" w:space="0" w:color="auto"/>
-            </w:tcBorders>
-            <w:shd w:val="clear" w:color="000000" w:fill="DDD9C4"/>
-            <w:noWrap/>
-            <w:vAlign w:val="bottom"/>
-          </w:tcPr>
-          <w:p>
-            <w:pPr>
-              <w:spacing w:after="0" w:line="240" w:lineRule="auto"/>
+            <w:noWrap/>
+          </w:tcPr>
+          <w:p>
+            <w:pPr>
+              <w:cnfStyle w:val="000000010000" w:firstRow="0" w:lastRow="0" w:firstColumn="0" w:lastColumn="0" w:oddVBand="0" w:evenVBand="0" w:oddHBand="0" w:evenHBand="1" w:firstRowFirstColumn="0" w:firstRowLastColumn="0" w:lastRowFirstColumn="0" w:lastRowLastColumn="0"/>
               <w:rPr>
                 <w:rFonts w:ascii="Calibri" w:eastAsia="Times New Roman" w:hAnsi="Calibri" w:cs="Times New Roman"/>
                 <w:color w:val="000000"/>
@@ -1296,19 +1029,11 @@
         <w:tc>
           <w:tcPr>
             <w:tcW w:w="1360" w:type="dxa"/>
-            <w:tcBorders>
-              <w:top w:val="single" w:sz="4" w:space="0" w:color="auto"/>
-              <w:left w:val="nil"/>
-              <w:bottom w:val="single" w:sz="4" w:space="0" w:color="auto"/>
-              <w:right w:val="single" w:sz="4" w:space="0" w:color="auto"/>
-            </w:tcBorders>
-            <w:shd w:val="clear" w:color="000000" w:fill="DDD9C4"/>
-            <w:noWrap/>
-            <w:vAlign w:val="bottom"/>
-          </w:tcPr>
-          <w:p>
-            <w:pPr>
-              <w:spacing w:after="0" w:line="240" w:lineRule="auto"/>
+            <w:noWrap/>
+          </w:tcPr>
+          <w:p>
+            <w:pPr>
+              <w:cnfStyle w:val="000000010000" w:firstRow="0" w:lastRow="0" w:firstColumn="0" w:lastColumn="0" w:oddVBand="0" w:evenVBand="0" w:oddHBand="0" w:evenHBand="1" w:firstRowFirstColumn="0" w:firstRowLastColumn="0" w:lastRowFirstColumn="0" w:lastRowLastColumn="0"/>
               <w:rPr>
                 <w:rFonts w:ascii="Calibri" w:eastAsia="Times New Roman" w:hAnsi="Calibri" w:cs="Times New Roman"/>
                 <w:color w:val="000000"/>
@@ -1328,24 +1053,17 @@
       </w:tr>
       <w:tr>
         <w:trPr>
+          <w:cnfStyle w:val="000000100000" w:firstRow="0" w:lastRow="0" w:firstColumn="0" w:lastColumn="0" w:oddVBand="0" w:evenVBand="0" w:oddHBand="1" w:evenHBand="0" w:firstRowFirstColumn="0" w:firstRowLastColumn="0" w:lastRowFirstColumn="0" w:lastRowLastColumn="0"/>
           <w:trHeight w:val="300"/>
         </w:trPr>
         <w:tc>
           <w:tcPr>
+            <w:cnfStyle w:val="001000000000" w:firstRow="0" w:lastRow="0" w:firstColumn="1" w:lastColumn="0" w:oddVBand="0" w:evenVBand="0" w:oddHBand="0" w:evenHBand="0" w:firstRowFirstColumn="0" w:firstRowLastColumn="0" w:lastRowFirstColumn="0" w:lastRowLastColumn="0"/>
             <w:tcW w:w="2460" w:type="dxa"/>
-            <w:tcBorders>
-              <w:top w:val="single" w:sz="4" w:space="0" w:color="auto"/>
-              <w:left w:val="single" w:sz="4" w:space="0" w:color="auto"/>
-              <w:bottom w:val="single" w:sz="4" w:space="0" w:color="auto"/>
-              <w:right w:val="single" w:sz="4" w:space="0" w:color="auto"/>
-            </w:tcBorders>
-            <w:shd w:val="clear" w:color="000000" w:fill="DDD9C4"/>
-            <w:noWrap/>
-            <w:vAlign w:val="bottom"/>
-          </w:tcPr>
-          <w:p>
-            <w:pPr>
-              <w:spacing w:after="0" w:line="240" w:lineRule="auto"/>
+            <w:noWrap/>
+          </w:tcPr>
+          <w:p>
+            <w:pPr>
               <w:rPr>
                 <w:rFonts w:ascii="Calibri" w:eastAsia="Times New Roman" w:hAnsi="Calibri" w:cs="Times New Roman"/>
                 <w:color w:val="000000"/>
@@ -1357,19 +1075,11 @@
         <w:tc>
           <w:tcPr>
             <w:tcW w:w="2620" w:type="dxa"/>
-            <w:tcBorders>
-              <w:top w:val="single" w:sz="4" w:space="0" w:color="auto"/>
-              <w:left w:val="nil"/>
-              <w:bottom w:val="single" w:sz="4" w:space="0" w:color="auto"/>
-              <w:right w:val="single" w:sz="4" w:space="0" w:color="auto"/>
-            </w:tcBorders>
-            <w:shd w:val="clear" w:color="000000" w:fill="DDD9C4"/>
-            <w:noWrap/>
-            <w:vAlign w:val="bottom"/>
-          </w:tcPr>
-          <w:p>
-            <w:pPr>
-              <w:spacing w:after="0" w:line="240" w:lineRule="auto"/>
+            <w:noWrap/>
+          </w:tcPr>
+          <w:p>
+            <w:pPr>
+              <w:cnfStyle w:val="000000100000" w:firstRow="0" w:lastRow="0" w:firstColumn="0" w:lastColumn="0" w:oddVBand="0" w:evenVBand="0" w:oddHBand="1" w:evenHBand="0" w:firstRowFirstColumn="0" w:firstRowLastColumn="0" w:lastRowFirstColumn="0" w:lastRowLastColumn="0"/>
               <w:rPr>
                 <w:rFonts w:ascii="Calibri" w:eastAsia="Times New Roman" w:hAnsi="Calibri" w:cs="Times New Roman"/>
                 <w:color w:val="000000"/>
@@ -1381,19 +1091,11 @@
         <w:tc>
           <w:tcPr>
             <w:tcW w:w="1676" w:type="dxa"/>
-            <w:tcBorders>
-              <w:top w:val="single" w:sz="4" w:space="0" w:color="auto"/>
-              <w:left w:val="nil"/>
-              <w:bottom w:val="single" w:sz="4" w:space="0" w:color="auto"/>
-              <w:right w:val="single" w:sz="4" w:space="0" w:color="auto"/>
-            </w:tcBorders>
-            <w:shd w:val="clear" w:color="000000" w:fill="DDD9C4"/>
-            <w:noWrap/>
-            <w:vAlign w:val="bottom"/>
-          </w:tcPr>
-          <w:p>
-            <w:pPr>
-              <w:spacing w:after="0" w:line="240" w:lineRule="auto"/>
+            <w:noWrap/>
+          </w:tcPr>
+          <w:p>
+            <w:pPr>
+              <w:cnfStyle w:val="000000100000" w:firstRow="0" w:lastRow="0" w:firstColumn="0" w:lastColumn="0" w:oddVBand="0" w:evenVBand="0" w:oddHBand="1" w:evenHBand="0" w:firstRowFirstColumn="0" w:firstRowLastColumn="0" w:lastRowFirstColumn="0" w:lastRowLastColumn="0"/>
               <w:rPr>
                 <w:rFonts w:ascii="Calibri" w:eastAsia="Times New Roman" w:hAnsi="Calibri" w:cs="Times New Roman"/>
                 <w:color w:val="000000"/>
@@ -1413,19 +1115,11 @@
         <w:tc>
           <w:tcPr>
             <w:tcW w:w="1547" w:type="dxa"/>
-            <w:tcBorders>
-              <w:top w:val="single" w:sz="4" w:space="0" w:color="auto"/>
-              <w:left w:val="nil"/>
-              <w:bottom w:val="single" w:sz="4" w:space="0" w:color="auto"/>
-              <w:right w:val="single" w:sz="4" w:space="0" w:color="auto"/>
-            </w:tcBorders>
-            <w:shd w:val="clear" w:color="000000" w:fill="DDD9C4"/>
-            <w:noWrap/>
-            <w:vAlign w:val="bottom"/>
-          </w:tcPr>
-          <w:p>
-            <w:pPr>
-              <w:spacing w:after="0" w:line="240" w:lineRule="auto"/>
+            <w:noWrap/>
+          </w:tcPr>
+          <w:p>
+            <w:pPr>
+              <w:cnfStyle w:val="000000100000" w:firstRow="0" w:lastRow="0" w:firstColumn="0" w:lastColumn="0" w:oddVBand="0" w:evenVBand="0" w:oddHBand="1" w:evenHBand="0" w:firstRowFirstColumn="0" w:firstRowLastColumn="0" w:lastRowFirstColumn="0" w:lastRowLastColumn="0"/>
               <w:rPr>
                 <w:rFonts w:ascii="Calibri" w:eastAsia="Times New Roman" w:hAnsi="Calibri" w:cs="Times New Roman"/>
                 <w:color w:val="000000"/>
@@ -1437,19 +1131,11 @@
         <w:tc>
           <w:tcPr>
             <w:tcW w:w="1360" w:type="dxa"/>
-            <w:tcBorders>
-              <w:top w:val="single" w:sz="4" w:space="0" w:color="auto"/>
-              <w:left w:val="nil"/>
-              <w:bottom w:val="single" w:sz="4" w:space="0" w:color="auto"/>
-              <w:right w:val="single" w:sz="4" w:space="0" w:color="auto"/>
-            </w:tcBorders>
-            <w:shd w:val="clear" w:color="000000" w:fill="DDD9C4"/>
-            <w:noWrap/>
-            <w:vAlign w:val="bottom"/>
-          </w:tcPr>
-          <w:p>
-            <w:pPr>
-              <w:spacing w:after="0" w:line="240" w:lineRule="auto"/>
+            <w:noWrap/>
+          </w:tcPr>
+          <w:p>
+            <w:pPr>
+              <w:cnfStyle w:val="000000100000" w:firstRow="0" w:lastRow="0" w:firstColumn="0" w:lastColumn="0" w:oddVBand="0" w:evenVBand="0" w:oddHBand="1" w:evenHBand="0" w:firstRowFirstColumn="0" w:firstRowLastColumn="0" w:lastRowFirstColumn="0" w:lastRowLastColumn="0"/>
               <w:rPr>
                 <w:rFonts w:ascii="Calibri" w:eastAsia="Times New Roman" w:hAnsi="Calibri" w:cs="Times New Roman"/>
                 <w:color w:val="000000"/>
@@ -1469,24 +1155,17 @@
       </w:tr>
       <w:tr>
         <w:trPr>
+          <w:cnfStyle w:val="000000010000" w:firstRow="0" w:lastRow="0" w:firstColumn="0" w:lastColumn="0" w:oddVBand="0" w:evenVBand="0" w:oddHBand="0" w:evenHBand="1" w:firstRowFirstColumn="0" w:firstRowLastColumn="0" w:lastRowFirstColumn="0" w:lastRowLastColumn="0"/>
           <w:trHeight w:val="300"/>
         </w:trPr>
         <w:tc>
           <w:tcPr>
+            <w:cnfStyle w:val="001000000000" w:firstRow="0" w:lastRow="0" w:firstColumn="1" w:lastColumn="0" w:oddVBand="0" w:evenVBand="0" w:oddHBand="0" w:evenHBand="0" w:firstRowFirstColumn="0" w:firstRowLastColumn="0" w:lastRowFirstColumn="0" w:lastRowLastColumn="0"/>
             <w:tcW w:w="2460" w:type="dxa"/>
-            <w:tcBorders>
-              <w:top w:val="single" w:sz="4" w:space="0" w:color="auto"/>
-              <w:left w:val="single" w:sz="4" w:space="0" w:color="auto"/>
-              <w:bottom w:val="single" w:sz="4" w:space="0" w:color="auto"/>
-              <w:right w:val="single" w:sz="4" w:space="0" w:color="auto"/>
-            </w:tcBorders>
-            <w:shd w:val="clear" w:color="000000" w:fill="DDD9C4"/>
-            <w:noWrap/>
-            <w:vAlign w:val="bottom"/>
-          </w:tcPr>
-          <w:p>
-            <w:pPr>
-              <w:spacing w:after="0" w:line="240" w:lineRule="auto"/>
+            <w:noWrap/>
+          </w:tcPr>
+          <w:p>
+            <w:pPr>
               <w:rPr>
                 <w:rFonts w:ascii="Calibri" w:eastAsia="Times New Roman" w:hAnsi="Calibri" w:cs="Times New Roman"/>
                 <w:color w:val="000000"/>
@@ -1498,19 +1177,11 @@
         <w:tc>
           <w:tcPr>
             <w:tcW w:w="2620" w:type="dxa"/>
-            <w:tcBorders>
-              <w:top w:val="single" w:sz="4" w:space="0" w:color="auto"/>
-              <w:left w:val="nil"/>
-              <w:bottom w:val="single" w:sz="4" w:space="0" w:color="auto"/>
-              <w:right w:val="single" w:sz="4" w:space="0" w:color="auto"/>
-            </w:tcBorders>
-            <w:shd w:val="clear" w:color="000000" w:fill="DDD9C4"/>
-            <w:noWrap/>
-            <w:vAlign w:val="bottom"/>
-          </w:tcPr>
-          <w:p>
-            <w:pPr>
-              <w:spacing w:after="0" w:line="240" w:lineRule="auto"/>
+            <w:noWrap/>
+          </w:tcPr>
+          <w:p>
+            <w:pPr>
+              <w:cnfStyle w:val="000000010000" w:firstRow="0" w:lastRow="0" w:firstColumn="0" w:lastColumn="0" w:oddVBand="0" w:evenVBand="0" w:oddHBand="0" w:evenHBand="1" w:firstRowFirstColumn="0" w:firstRowLastColumn="0" w:lastRowFirstColumn="0" w:lastRowLastColumn="0"/>
               <w:rPr>
                 <w:rFonts w:ascii="Calibri" w:eastAsia="Times New Roman" w:hAnsi="Calibri" w:cs="Times New Roman"/>
                 <w:color w:val="000000"/>
@@ -1522,19 +1193,11 @@
         <w:tc>
           <w:tcPr>
             <w:tcW w:w="1676" w:type="dxa"/>
-            <w:tcBorders>
-              <w:top w:val="single" w:sz="4" w:space="0" w:color="auto"/>
-              <w:left w:val="nil"/>
-              <w:bottom w:val="single" w:sz="4" w:space="0" w:color="auto"/>
-              <w:right w:val="single" w:sz="4" w:space="0" w:color="auto"/>
-            </w:tcBorders>
-            <w:shd w:val="clear" w:color="000000" w:fill="DDD9C4"/>
-            <w:noWrap/>
-            <w:vAlign w:val="bottom"/>
-          </w:tcPr>
-          <w:p>
-            <w:pPr>
-              <w:spacing w:after="0" w:line="240" w:lineRule="auto"/>
+            <w:noWrap/>
+          </w:tcPr>
+          <w:p>
+            <w:pPr>
+              <w:cnfStyle w:val="000000010000" w:firstRow="0" w:lastRow="0" w:firstColumn="0" w:lastColumn="0" w:oddVBand="0" w:evenVBand="0" w:oddHBand="0" w:evenHBand="1" w:firstRowFirstColumn="0" w:firstRowLastColumn="0" w:lastRowFirstColumn="0" w:lastRowLastColumn="0"/>
               <w:rPr>
                 <w:rFonts w:ascii="Calibri" w:eastAsia="Times New Roman" w:hAnsi="Calibri" w:cs="Times New Roman"/>
                 <w:color w:val="000000"/>
@@ -1554,19 +1217,11 @@
         <w:tc>
           <w:tcPr>
             <w:tcW w:w="1547" w:type="dxa"/>
-            <w:tcBorders>
-              <w:top w:val="single" w:sz="4" w:space="0" w:color="auto"/>
-              <w:left w:val="nil"/>
-              <w:bottom w:val="single" w:sz="4" w:space="0" w:color="auto"/>
-              <w:right w:val="single" w:sz="4" w:space="0" w:color="auto"/>
-            </w:tcBorders>
-            <w:shd w:val="clear" w:color="000000" w:fill="DDD9C4"/>
-            <w:noWrap/>
-            <w:vAlign w:val="bottom"/>
-          </w:tcPr>
-          <w:p>
-            <w:pPr>
-              <w:spacing w:after="0" w:line="240" w:lineRule="auto"/>
+            <w:noWrap/>
+          </w:tcPr>
+          <w:p>
+            <w:pPr>
+              <w:cnfStyle w:val="000000010000" w:firstRow="0" w:lastRow="0" w:firstColumn="0" w:lastColumn="0" w:oddVBand="0" w:evenVBand="0" w:oddHBand="0" w:evenHBand="1" w:firstRowFirstColumn="0" w:firstRowLastColumn="0" w:lastRowFirstColumn="0" w:lastRowLastColumn="0"/>
               <w:rPr>
                 <w:rFonts w:ascii="Calibri" w:eastAsia="Times New Roman" w:hAnsi="Calibri" w:cs="Times New Roman"/>
                 <w:color w:val="000000"/>
@@ -1578,19 +1233,11 @@
         <w:tc>
           <w:tcPr>
             <w:tcW w:w="1360" w:type="dxa"/>
-            <w:tcBorders>
-              <w:top w:val="single" w:sz="4" w:space="0" w:color="auto"/>
-              <w:left w:val="nil"/>
-              <w:bottom w:val="single" w:sz="4" w:space="0" w:color="auto"/>
-              <w:right w:val="single" w:sz="4" w:space="0" w:color="auto"/>
-            </w:tcBorders>
-            <w:shd w:val="clear" w:color="000000" w:fill="DDD9C4"/>
-            <w:noWrap/>
-            <w:vAlign w:val="bottom"/>
-          </w:tcPr>
-          <w:p>
-            <w:pPr>
-              <w:spacing w:after="0" w:line="240" w:lineRule="auto"/>
+            <w:noWrap/>
+          </w:tcPr>
+          <w:p>
+            <w:pPr>
+              <w:cnfStyle w:val="000000010000" w:firstRow="0" w:lastRow="0" w:firstColumn="0" w:lastColumn="0" w:oddVBand="0" w:evenVBand="0" w:oddHBand="0" w:evenHBand="1" w:firstRowFirstColumn="0" w:firstRowLastColumn="0" w:lastRowFirstColumn="0" w:lastRowLastColumn="0"/>
               <w:rPr>
                 <w:rFonts w:ascii="Calibri" w:eastAsia="Times New Roman" w:hAnsi="Calibri" w:cs="Times New Roman"/>
                 <w:color w:val="000000"/>
@@ -1605,8 +1252,6 @@
               </w:rPr>
               <w:t>6,5</w:t>
             </w:r>
-            <w:bookmarkStart w:id="0" w:name="_GoBack"/>
-            <w:bookmarkEnd w:id="0"/>
           </w:p>
         </w:tc>
       </w:tr>
@@ -1868,6 +1513,136 @@
     <w:semiHidden/>
     <w:unhideWhenUsed/>
   </w:style>
+  <w:style w:type="table" w:styleId="LightGrid-Accent1">
+    <w:name w:val="Light Grid Accent 1"/>
+    <w:basedOn w:val="TableNormal"/>
+    <w:uiPriority w:val="62"/>
+    <w:rsid w:val="003C669C"/>
+    <w:pPr>
+      <w:spacing w:after="0" w:line="240" w:lineRule="auto"/>
+    </w:pPr>
+    <w:tblPr>
+      <w:tblStyleRowBandSize w:val="1"/>
+      <w:tblStyleColBandSize w:val="1"/>
+      <w:tblInd w:w="0" w:type="dxa"/>
+      <w:tblBorders>
+        <w:top w:val="single" w:sz="8" w:space="0" w:color="4F81BD" w:themeColor="accent1"/>
+        <w:left w:val="single" w:sz="8" w:space="0" w:color="4F81BD" w:themeColor="accent1"/>
+        <w:bottom w:val="single" w:sz="8" w:space="0" w:color="4F81BD" w:themeColor="accent1"/>
+        <w:right w:val="single" w:sz="8" w:space="0" w:color="4F81BD" w:themeColor="accent1"/>
+        <w:insideH w:val="single" w:sz="8" w:space="0" w:color="4F81BD" w:themeColor="accent1"/>
+        <w:insideV w:val="single" w:sz="8" w:space="0" w:color="4F81BD" w:themeColor="accent1"/>
+      </w:tblBorders>
+      <w:tblCellMar>
+        <w:top w:w="0" w:type="dxa"/>
+        <w:left w:w="108" w:type="dxa"/>
+        <w:bottom w:w="0" w:type="dxa"/>
+        <w:right w:w="108" w:type="dxa"/>
+      </w:tblCellMar>
+    </w:tblPr>
+    <w:tblStylePr w:type="firstRow">
+      <w:pPr>
+        <w:spacing w:before="0" w:after="0" w:line="240" w:lineRule="auto"/>
+      </w:pPr>
+      <w:rPr>
+        <w:rFonts w:asciiTheme="majorHAnsi" w:eastAsiaTheme="majorEastAsia" w:hAnsiTheme="majorHAnsi" w:cstheme="majorBidi"/>
+        <w:b/>
+        <w:bCs/>
+      </w:rPr>
+      <w:tblPr/>
+      <w:tcPr>
+        <w:tcBorders>
+          <w:top w:val="single" w:sz="8" w:space="0" w:color="4F81BD" w:themeColor="accent1"/>
+          <w:left w:val="single" w:sz="8" w:space="0" w:color="4F81BD" w:themeColor="accent1"/>
+          <w:bottom w:val="single" w:sz="18" w:space="0" w:color="4F81BD" w:themeColor="accent1"/>
+          <w:right w:val="single" w:sz="8" w:space="0" w:color="4F81BD" w:themeColor="accent1"/>
+          <w:insideH w:val="nil"/>
+          <w:insideV w:val="single" w:sz="8" w:space="0" w:color="4F81BD" w:themeColor="accent1"/>
+        </w:tcBorders>
+      </w:tcPr>
+    </w:tblStylePr>
+    <w:tblStylePr w:type="lastRow">
+      <w:pPr>
+        <w:spacing w:before="0" w:after="0" w:line="240" w:lineRule="auto"/>
+      </w:pPr>
+      <w:rPr>
+        <w:rFonts w:asciiTheme="majorHAnsi" w:eastAsiaTheme="majorEastAsia" w:hAnsiTheme="majorHAnsi" w:cstheme="majorBidi"/>
+        <w:b/>
+        <w:bCs/>
+      </w:rPr>
+      <w:tblPr/>
+      <w:tcPr>
+        <w:tcBorders>
+          <w:top w:val="double" w:sz="6" w:space="0" w:color="4F81BD" w:themeColor="accent1"/>
+          <w:left w:val="single" w:sz="8" w:space="0" w:color="4F81BD" w:themeColor="accent1"/>
+          <w:bottom w:val="single" w:sz="8" w:space="0" w:color="4F81BD" w:themeColor="accent1"/>
+          <w:right w:val="single" w:sz="8" w:space="0" w:color="4F81BD" w:themeColor="accent1"/>
+          <w:insideH w:val="nil"/>
+          <w:insideV w:val="single" w:sz="8" w:space="0" w:color="4F81BD" w:themeColor="accent1"/>
+        </w:tcBorders>
+      </w:tcPr>
+    </w:tblStylePr>
+    <w:tblStylePr w:type="firstCol">
+      <w:rPr>
+        <w:rFonts w:asciiTheme="majorHAnsi" w:eastAsiaTheme="majorEastAsia" w:hAnsiTheme="majorHAnsi" w:cstheme="majorBidi"/>
+        <w:b/>
+        <w:bCs/>
+      </w:rPr>
+    </w:tblStylePr>
+    <w:tblStylePr w:type="lastCol">
+      <w:rPr>
+        <w:rFonts w:asciiTheme="majorHAnsi" w:eastAsiaTheme="majorEastAsia" w:hAnsiTheme="majorHAnsi" w:cstheme="majorBidi"/>
+        <w:b/>
+        <w:bCs/>
+      </w:rPr>
+      <w:tblPr/>
+      <w:tcPr>
+        <w:tcBorders>
+          <w:top w:val="single" w:sz="8" w:space="0" w:color="4F81BD" w:themeColor="accent1"/>
+          <w:left w:val="single" w:sz="8" w:space="0" w:color="4F81BD" w:themeColor="accent1"/>
+          <w:bottom w:val="single" w:sz="8" w:space="0" w:color="4F81BD" w:themeColor="accent1"/>
+          <w:right w:val="single" w:sz="8" w:space="0" w:color="4F81BD" w:themeColor="accent1"/>
+        </w:tcBorders>
+      </w:tcPr>
+    </w:tblStylePr>
+    <w:tblStylePr w:type="band1Vert">
+      <w:tblPr/>
+      <w:tcPr>
+        <w:tcBorders>
+          <w:top w:val="single" w:sz="8" w:space="0" w:color="4F81BD" w:themeColor="accent1"/>
+          <w:left w:val="single" w:sz="8" w:space="0" w:color="4F81BD" w:themeColor="accent1"/>
+          <w:bottom w:val="single" w:sz="8" w:space="0" w:color="4F81BD" w:themeColor="accent1"/>
+          <w:right w:val="single" w:sz="8" w:space="0" w:color="4F81BD" w:themeColor="accent1"/>
+        </w:tcBorders>
+        <w:shd w:val="clear" w:color="auto" w:fill="D3DFEE" w:themeFill="accent1" w:themeFillTint="3F"/>
+      </w:tcPr>
+    </w:tblStylePr>
+    <w:tblStylePr w:type="band1Horz">
+      <w:tblPr/>
+      <w:tcPr>
+        <w:tcBorders>
+          <w:top w:val="single" w:sz="8" w:space="0" w:color="4F81BD" w:themeColor="accent1"/>
+          <w:left w:val="single" w:sz="8" w:space="0" w:color="4F81BD" w:themeColor="accent1"/>
+          <w:bottom w:val="single" w:sz="8" w:space="0" w:color="4F81BD" w:themeColor="accent1"/>
+          <w:right w:val="single" w:sz="8" w:space="0" w:color="4F81BD" w:themeColor="accent1"/>
+          <w:insideV w:val="single" w:sz="8" w:space="0" w:color="4F81BD" w:themeColor="accent1"/>
+        </w:tcBorders>
+        <w:shd w:val="clear" w:color="auto" w:fill="D3DFEE" w:themeFill="accent1" w:themeFillTint="3F"/>
+      </w:tcPr>
+    </w:tblStylePr>
+    <w:tblStylePr w:type="band2Horz">
+      <w:tblPr/>
+      <w:tcPr>
+        <w:tcBorders>
+          <w:top w:val="single" w:sz="8" w:space="0" w:color="4F81BD" w:themeColor="accent1"/>
+          <w:left w:val="single" w:sz="8" w:space="0" w:color="4F81BD" w:themeColor="accent1"/>
+          <w:bottom w:val="single" w:sz="8" w:space="0" w:color="4F81BD" w:themeColor="accent1"/>
+          <w:right w:val="single" w:sz="8" w:space="0" w:color="4F81BD" w:themeColor="accent1"/>
+          <w:insideV w:val="single" w:sz="8" w:space="0" w:color="4F81BD" w:themeColor="accent1"/>
+        </w:tcBorders>
+      </w:tcPr>
+    </w:tblStylePr>
+  </w:style>
 </w:styles>
 </file>
 
@@ -2058,6 +1833,136 @@
     <w:uiPriority w:val="99"/>
     <w:semiHidden/>
     <w:unhideWhenUsed/>
+  </w:style>
+  <w:style w:type="table" w:styleId="LightGrid-Accent1">
+    <w:name w:val="Light Grid Accent 1"/>
+    <w:basedOn w:val="TableNormal"/>
+    <w:uiPriority w:val="62"/>
+    <w:rsid w:val="003C669C"/>
+    <w:pPr>
+      <w:spacing w:after="0" w:line="240" w:lineRule="auto"/>
+    </w:pPr>
+    <w:tblPr>
+      <w:tblStyleRowBandSize w:val="1"/>
+      <w:tblStyleColBandSize w:val="1"/>
+      <w:tblInd w:w="0" w:type="dxa"/>
+      <w:tblBorders>
+        <w:top w:val="single" w:sz="8" w:space="0" w:color="4F81BD" w:themeColor="accent1"/>
+        <w:left w:val="single" w:sz="8" w:space="0" w:color="4F81BD" w:themeColor="accent1"/>
+        <w:bottom w:val="single" w:sz="8" w:space="0" w:color="4F81BD" w:themeColor="accent1"/>
+        <w:right w:val="single" w:sz="8" w:space="0" w:color="4F81BD" w:themeColor="accent1"/>
+        <w:insideH w:val="single" w:sz="8" w:space="0" w:color="4F81BD" w:themeColor="accent1"/>
+        <w:insideV w:val="single" w:sz="8" w:space="0" w:color="4F81BD" w:themeColor="accent1"/>
+      </w:tblBorders>
+      <w:tblCellMar>
+        <w:top w:w="0" w:type="dxa"/>
+        <w:left w:w="108" w:type="dxa"/>
+        <w:bottom w:w="0" w:type="dxa"/>
+        <w:right w:w="108" w:type="dxa"/>
+      </w:tblCellMar>
+    </w:tblPr>
+    <w:tblStylePr w:type="firstRow">
+      <w:pPr>
+        <w:spacing w:before="0" w:after="0" w:line="240" w:lineRule="auto"/>
+      </w:pPr>
+      <w:rPr>
+        <w:rFonts w:asciiTheme="majorHAnsi" w:eastAsiaTheme="majorEastAsia" w:hAnsiTheme="majorHAnsi" w:cstheme="majorBidi"/>
+        <w:b/>
+        <w:bCs/>
+      </w:rPr>
+      <w:tblPr/>
+      <w:tcPr>
+        <w:tcBorders>
+          <w:top w:val="single" w:sz="8" w:space="0" w:color="4F81BD" w:themeColor="accent1"/>
+          <w:left w:val="single" w:sz="8" w:space="0" w:color="4F81BD" w:themeColor="accent1"/>
+          <w:bottom w:val="single" w:sz="18" w:space="0" w:color="4F81BD" w:themeColor="accent1"/>
+          <w:right w:val="single" w:sz="8" w:space="0" w:color="4F81BD" w:themeColor="accent1"/>
+          <w:insideH w:val="nil"/>
+          <w:insideV w:val="single" w:sz="8" w:space="0" w:color="4F81BD" w:themeColor="accent1"/>
+        </w:tcBorders>
+      </w:tcPr>
+    </w:tblStylePr>
+    <w:tblStylePr w:type="lastRow">
+      <w:pPr>
+        <w:spacing w:before="0" w:after="0" w:line="240" w:lineRule="auto"/>
+      </w:pPr>
+      <w:rPr>
+        <w:rFonts w:asciiTheme="majorHAnsi" w:eastAsiaTheme="majorEastAsia" w:hAnsiTheme="majorHAnsi" w:cstheme="majorBidi"/>
+        <w:b/>
+        <w:bCs/>
+      </w:rPr>
+      <w:tblPr/>
+      <w:tcPr>
+        <w:tcBorders>
+          <w:top w:val="double" w:sz="6" w:space="0" w:color="4F81BD" w:themeColor="accent1"/>
+          <w:left w:val="single" w:sz="8" w:space="0" w:color="4F81BD" w:themeColor="accent1"/>
+          <w:bottom w:val="single" w:sz="8" w:space="0" w:color="4F81BD" w:themeColor="accent1"/>
+          <w:right w:val="single" w:sz="8" w:space="0" w:color="4F81BD" w:themeColor="accent1"/>
+          <w:insideH w:val="nil"/>
+          <w:insideV w:val="single" w:sz="8" w:space="0" w:color="4F81BD" w:themeColor="accent1"/>
+        </w:tcBorders>
+      </w:tcPr>
+    </w:tblStylePr>
+    <w:tblStylePr w:type="firstCol">
+      <w:rPr>
+        <w:rFonts w:asciiTheme="majorHAnsi" w:eastAsiaTheme="majorEastAsia" w:hAnsiTheme="majorHAnsi" w:cstheme="majorBidi"/>
+        <w:b/>
+        <w:bCs/>
+      </w:rPr>
+    </w:tblStylePr>
+    <w:tblStylePr w:type="lastCol">
+      <w:rPr>
+        <w:rFonts w:asciiTheme="majorHAnsi" w:eastAsiaTheme="majorEastAsia" w:hAnsiTheme="majorHAnsi" w:cstheme="majorBidi"/>
+        <w:b/>
+        <w:bCs/>
+      </w:rPr>
+      <w:tblPr/>
+      <w:tcPr>
+        <w:tcBorders>
+          <w:top w:val="single" w:sz="8" w:space="0" w:color="4F81BD" w:themeColor="accent1"/>
+          <w:left w:val="single" w:sz="8" w:space="0" w:color="4F81BD" w:themeColor="accent1"/>
+          <w:bottom w:val="single" w:sz="8" w:space="0" w:color="4F81BD" w:themeColor="accent1"/>
+          <w:right w:val="single" w:sz="8" w:space="0" w:color="4F81BD" w:themeColor="accent1"/>
+        </w:tcBorders>
+      </w:tcPr>
+    </w:tblStylePr>
+    <w:tblStylePr w:type="band1Vert">
+      <w:tblPr/>
+      <w:tcPr>
+        <w:tcBorders>
+          <w:top w:val="single" w:sz="8" w:space="0" w:color="4F81BD" w:themeColor="accent1"/>
+          <w:left w:val="single" w:sz="8" w:space="0" w:color="4F81BD" w:themeColor="accent1"/>
+          <w:bottom w:val="single" w:sz="8" w:space="0" w:color="4F81BD" w:themeColor="accent1"/>
+          <w:right w:val="single" w:sz="8" w:space="0" w:color="4F81BD" w:themeColor="accent1"/>
+        </w:tcBorders>
+        <w:shd w:val="clear" w:color="auto" w:fill="D3DFEE" w:themeFill="accent1" w:themeFillTint="3F"/>
+      </w:tcPr>
+    </w:tblStylePr>
+    <w:tblStylePr w:type="band1Horz">
+      <w:tblPr/>
+      <w:tcPr>
+        <w:tcBorders>
+          <w:top w:val="single" w:sz="8" w:space="0" w:color="4F81BD" w:themeColor="accent1"/>
+          <w:left w:val="single" w:sz="8" w:space="0" w:color="4F81BD" w:themeColor="accent1"/>
+          <w:bottom w:val="single" w:sz="8" w:space="0" w:color="4F81BD" w:themeColor="accent1"/>
+          <w:right w:val="single" w:sz="8" w:space="0" w:color="4F81BD" w:themeColor="accent1"/>
+          <w:insideV w:val="single" w:sz="8" w:space="0" w:color="4F81BD" w:themeColor="accent1"/>
+        </w:tcBorders>
+        <w:shd w:val="clear" w:color="auto" w:fill="D3DFEE" w:themeFill="accent1" w:themeFillTint="3F"/>
+      </w:tcPr>
+    </w:tblStylePr>
+    <w:tblStylePr w:type="band2Horz">
+      <w:tblPr/>
+      <w:tcPr>
+        <w:tcBorders>
+          <w:top w:val="single" w:sz="8" w:space="0" w:color="4F81BD" w:themeColor="accent1"/>
+          <w:left w:val="single" w:sz="8" w:space="0" w:color="4F81BD" w:themeColor="accent1"/>
+          <w:bottom w:val="single" w:sz="8" w:space="0" w:color="4F81BD" w:themeColor="accent1"/>
+          <w:right w:val="single" w:sz="8" w:space="0" w:color="4F81BD" w:themeColor="accent1"/>
+          <w:insideV w:val="single" w:sz="8" w:space="0" w:color="4F81BD" w:themeColor="accent1"/>
+        </w:tcBorders>
+      </w:tcPr>
+    </w:tblStylePr>
   </w:style>
 </w:styles>
 </file>
